--- a/StudyPlan.docx
+++ b/StudyPlan.docx
@@ -25,7 +25,22 @@
         <w:t>学习计划</w:t>
       </w:r>
     </w:p>
-    <w:p/>
+    <w:p>
+      <w:pPr>
+        <w:rPr>
+          <w:rFonts w:hint="eastAsia"/>
+        </w:rPr>
+      </w:pPr>
+      <w:r>
+        <w:rPr>
+          <w:rFonts w:hint="eastAsia"/>
+        </w:rPr>
+        <w:t>1</w:t>
+      </w:r>
+      <w:r>
+        <w:t>11</w:t>
+      </w:r>
+    </w:p>
     <w:p>
       <w:pPr>
         <w:pStyle w:val="a3"/>
@@ -168,11 +183,6 @@
       </w:r>
     </w:p>
     <w:p>
-      <w:pPr>
-        <w:rPr>
-          <w:rFonts w:hint="eastAsia"/>
-        </w:rPr>
-      </w:pPr>
       <w:r>
         <w:rPr>
           <w:rFonts w:hint="eastAsia"/>
@@ -223,11 +233,6 @@
       </w:r>
     </w:p>
     <w:p>
-      <w:pPr>
-        <w:rPr>
-          <w:rFonts w:hint="eastAsia"/>
-        </w:rPr>
-      </w:pPr>
       <w:r>
         <w:rPr>
           <w:rFonts w:hint="eastAsia"/>
@@ -273,11 +278,6 @@
       </w:r>
     </w:p>
     <w:p>
-      <w:pPr>
-        <w:rPr>
-          <w:rFonts w:hint="eastAsia"/>
-        </w:rPr>
-      </w:pPr>
       <w:r>
         <w:rPr>
           <w:rFonts w:hint="eastAsia"/>
